--- a/periodic-table/periodic table.docx
+++ b/periodic-table/periodic table.docx
@@ -395,8 +395,15 @@
           <w:lang w:val="en-US"/>
         </w:rPr>
         <w:tab/>
+      </w:r>
+      <w:proofErr w:type="spellStart"/>
+      <w:r>
+        <w:rPr>
+          <w:lang w:val="en-US"/>
+        </w:rPr>
         <w:t>Ar</w:t>
       </w:r>
+      <w:proofErr w:type="spellEnd"/>
     </w:p>
     <w:p>
       <w:pPr>
@@ -429,8 +436,15 @@
           <w:lang w:val="en-US"/>
         </w:rPr>
         <w:tab/>
+      </w:r>
+      <w:proofErr w:type="spellStart"/>
+      <w:r>
+        <w:rPr>
+          <w:lang w:val="en-US"/>
+        </w:rPr>
         <w:t>Ti</w:t>
       </w:r>
+      <w:proofErr w:type="spellEnd"/>
       <w:r>
         <w:rPr>
           <w:lang w:val="en-US"/>
@@ -536,12 +550,14 @@
           <w:lang w:val="en-US"/>
         </w:rPr>
       </w:pPr>
+      <w:proofErr w:type="spellStart"/>
       <w:r>
         <w:rPr>
           <w:lang w:val="en-US"/>
         </w:rPr>
         <w:t>Rb</w:t>
       </w:r>
+      <w:proofErr w:type="spellEnd"/>
       <w:r>
         <w:rPr>
           <w:lang w:val="en-US"/>
@@ -568,8 +584,15 @@
           <w:lang w:val="en-US"/>
         </w:rPr>
         <w:tab/>
+      </w:r>
+      <w:proofErr w:type="spellStart"/>
+      <w:r>
+        <w:rPr>
+          <w:lang w:val="en-US"/>
+        </w:rPr>
         <w:t>Nb</w:t>
       </w:r>
+      <w:proofErr w:type="spellEnd"/>
       <w:r>
         <w:rPr>
           <w:lang w:val="en-US"/>
@@ -624,8 +647,15 @@
           <w:lang w:val="en-US"/>
         </w:rPr>
         <w:tab/>
+      </w:r>
+      <w:proofErr w:type="gramStart"/>
+      <w:r>
+        <w:rPr>
+          <w:lang w:val="en-US"/>
+        </w:rPr>
         <w:t>In</w:t>
       </w:r>
+      <w:proofErr w:type="gramEnd"/>
       <w:r>
         <w:rPr>
           <w:lang w:val="en-US"/>
@@ -645,8 +675,15 @@
           <w:lang w:val="en-US"/>
         </w:rPr>
         <w:tab/>
+      </w:r>
+      <w:proofErr w:type="spellStart"/>
+      <w:r>
+        <w:rPr>
+          <w:lang w:val="en-US"/>
+        </w:rPr>
         <w:t>Te</w:t>
       </w:r>
+      <w:proofErr w:type="spellEnd"/>
       <w:r>
         <w:rPr>
           <w:lang w:val="en-US"/>
@@ -659,8 +696,15 @@
           <w:lang w:val="en-US"/>
         </w:rPr>
         <w:tab/>
+      </w:r>
+      <w:proofErr w:type="spellStart"/>
+      <w:r>
+        <w:rPr>
+          <w:lang w:val="en-US"/>
+        </w:rPr>
         <w:t>Xe</w:t>
       </w:r>
+      <w:proofErr w:type="spellEnd"/>
     </w:p>
     <w:p>
       <w:pPr>
@@ -721,15 +765,29 @@
           <w:lang w:val="en-US"/>
         </w:rPr>
         <w:tab/>
+      </w:r>
+      <w:proofErr w:type="spellStart"/>
+      <w:r>
+        <w:rPr>
+          <w:lang w:val="en-US"/>
+        </w:rPr>
         <w:t>Os</w:t>
       </w:r>
-      <w:r>
-        <w:rPr>
-          <w:lang w:val="en-US"/>
-        </w:rPr>
-        <w:tab/>
+      <w:proofErr w:type="spellEnd"/>
+      <w:r>
+        <w:rPr>
+          <w:lang w:val="en-US"/>
+        </w:rPr>
+        <w:tab/>
+      </w:r>
+      <w:proofErr w:type="spellStart"/>
+      <w:r>
+        <w:rPr>
+          <w:lang w:val="en-US"/>
+        </w:rPr>
         <w:t>Ir</w:t>
       </w:r>
+      <w:proofErr w:type="spellEnd"/>
       <w:r>
         <w:rPr>
           <w:lang w:val="en-US"/>
@@ -846,8 +904,15 @@
           <w:lang w:val="en-US"/>
         </w:rPr>
         <w:tab/>
+      </w:r>
+      <w:proofErr w:type="spellStart"/>
+      <w:r>
+        <w:rPr>
+          <w:lang w:val="en-US"/>
+        </w:rPr>
         <w:t>Bh</w:t>
       </w:r>
+      <w:proofErr w:type="spellEnd"/>
       <w:r>
         <w:rPr>
           <w:lang w:val="en-US"/>
@@ -880,12 +945,14 @@
         </w:rPr>
         <w:tab/>
       </w:r>
+      <w:proofErr w:type="spellStart"/>
       <w:r>
         <w:rPr>
           <w:lang w:val="en-US"/>
         </w:rPr>
         <w:t>Rg</w:t>
       </w:r>
+      <w:proofErr w:type="spellEnd"/>
       <w:r>
         <w:rPr>
           <w:lang w:val="en-US"/>
@@ -940,12 +1007,14 @@
         </w:rPr>
         <w:tab/>
       </w:r>
+      <w:proofErr w:type="spellStart"/>
       <w:r>
         <w:rPr>
           <w:lang w:val="en-US"/>
         </w:rPr>
         <w:t>Lv</w:t>
       </w:r>
+      <w:proofErr w:type="spellEnd"/>
       <w:r>
         <w:rPr>
           <w:lang w:val="en-US"/>
@@ -964,12 +1033,14 @@
         </w:rPr>
         <w:tab/>
       </w:r>
+      <w:proofErr w:type="spellStart"/>
       <w:r>
         <w:rPr>
           <w:lang w:val="en-US"/>
         </w:rPr>
         <w:t>Og</w:t>
       </w:r>
+      <w:proofErr w:type="spellEnd"/>
     </w:p>
     <w:p>
       <w:pPr>
@@ -1002,98 +1073,98 @@
           <w:lang w:val="en-US"/>
         </w:rPr>
         <w:tab/>
-        <w:t>Ce</w:t>
-      </w:r>
-      <w:r>
-        <w:rPr>
-          <w:lang w:val="en-US"/>
-        </w:rPr>
-        <w:tab/>
-        <w:t>Pr</w:t>
-      </w:r>
-      <w:r>
-        <w:rPr>
-          <w:lang w:val="en-US"/>
-        </w:rPr>
-        <w:tab/>
-        <w:t>Nd</w:t>
-      </w:r>
-      <w:r>
-        <w:rPr>
-          <w:lang w:val="en-US"/>
-        </w:rPr>
-        <w:tab/>
-        <w:t>Pm</w:t>
-      </w:r>
-      <w:r>
-        <w:rPr>
-          <w:lang w:val="en-US"/>
-        </w:rPr>
-        <w:tab/>
-        <w:t>Sm</w:t>
-      </w:r>
-      <w:r>
-        <w:rPr>
-          <w:lang w:val="en-US"/>
-        </w:rPr>
-        <w:tab/>
-        <w:t>Eu</w:t>
-      </w:r>
-      <w:r>
-        <w:rPr>
-          <w:lang w:val="en-US"/>
-        </w:rPr>
-        <w:tab/>
-        <w:t>Gd</w:t>
-      </w:r>
-      <w:r>
-        <w:rPr>
-          <w:lang w:val="en-US"/>
-        </w:rPr>
-        <w:tab/>
-        <w:t>Tb</w:t>
-      </w:r>
-      <w:r>
-        <w:rPr>
-          <w:lang w:val="en-US"/>
-        </w:rPr>
-        <w:tab/>
-        <w:t>Dy</w:t>
-      </w:r>
-      <w:r>
-        <w:rPr>
-          <w:lang w:val="en-US"/>
-        </w:rPr>
-        <w:tab/>
-        <w:t>Ho</w:t>
-      </w:r>
-      <w:r>
-        <w:rPr>
-          <w:lang w:val="en-US"/>
-        </w:rPr>
-        <w:tab/>
-        <w:t>Er</w:t>
-      </w:r>
-      <w:r>
-        <w:rPr>
-          <w:lang w:val="en-US"/>
-        </w:rPr>
-        <w:tab/>
-        <w:t>Tm</w:t>
-      </w:r>
-      <w:r>
-        <w:rPr>
-          <w:lang w:val="en-US"/>
-        </w:rPr>
-        <w:tab/>
-        <w:t>Yb</w:t>
-      </w:r>
-      <w:r>
-        <w:rPr>
-          <w:lang w:val="en-US"/>
-        </w:rPr>
-        <w:tab/>
-        <w:t>Lu</w:t>
+        <w:t>.</w:t>
+      </w:r>
+      <w:r>
+        <w:rPr>
+          <w:lang w:val="en-US"/>
+        </w:rPr>
+        <w:tab/>
+        <w:t>.</w:t>
+      </w:r>
+      <w:r>
+        <w:rPr>
+          <w:lang w:val="en-US"/>
+        </w:rPr>
+        <w:tab/>
+        <w:t>.</w:t>
+      </w:r>
+      <w:r>
+        <w:rPr>
+          <w:lang w:val="en-US"/>
+        </w:rPr>
+        <w:tab/>
+        <w:t>.</w:t>
+      </w:r>
+      <w:r>
+        <w:rPr>
+          <w:lang w:val="en-US"/>
+        </w:rPr>
+        <w:tab/>
+        <w:t>.</w:t>
+      </w:r>
+      <w:r>
+        <w:rPr>
+          <w:lang w:val="en-US"/>
+        </w:rPr>
+        <w:tab/>
+        <w:t>.</w:t>
+      </w:r>
+      <w:r>
+        <w:rPr>
+          <w:lang w:val="en-US"/>
+        </w:rPr>
+        <w:tab/>
+        <w:t>.</w:t>
+      </w:r>
+      <w:r>
+        <w:rPr>
+          <w:lang w:val="en-US"/>
+        </w:rPr>
+        <w:tab/>
+        <w:t>.</w:t>
+      </w:r>
+      <w:r>
+        <w:rPr>
+          <w:lang w:val="en-US"/>
+        </w:rPr>
+        <w:tab/>
+        <w:t>.</w:t>
+      </w:r>
+      <w:r>
+        <w:rPr>
+          <w:lang w:val="en-US"/>
+        </w:rPr>
+        <w:tab/>
+        <w:t>.</w:t>
+      </w:r>
+      <w:r>
+        <w:rPr>
+          <w:lang w:val="en-US"/>
+        </w:rPr>
+        <w:tab/>
+        <w:t>.</w:t>
+      </w:r>
+      <w:r>
+        <w:rPr>
+          <w:lang w:val="en-US"/>
+        </w:rPr>
+        <w:tab/>
+        <w:t>.</w:t>
+      </w:r>
+      <w:r>
+        <w:rPr>
+          <w:lang w:val="en-US"/>
+        </w:rPr>
+        <w:tab/>
+        <w:t>.</w:t>
+      </w:r>
+      <w:r>
+        <w:rPr>
+          <w:lang w:val="en-US"/>
+        </w:rPr>
+        <w:tab/>
+        <w:t>.</w:t>
       </w:r>
       <w:r>
         <w:rPr>
@@ -1134,6 +1205,173 @@
           <w:lang w:val="en-US"/>
         </w:rPr>
         <w:tab/>
+        <w:t>Ce</w:t>
+      </w:r>
+      <w:r>
+        <w:rPr>
+          <w:lang w:val="en-US"/>
+        </w:rPr>
+        <w:tab/>
+      </w:r>
+      <w:proofErr w:type="spellStart"/>
+      <w:r>
+        <w:rPr>
+          <w:lang w:val="en-US"/>
+        </w:rPr>
+        <w:t>Pr</w:t>
+      </w:r>
+      <w:proofErr w:type="spellEnd"/>
+      <w:r>
+        <w:rPr>
+          <w:lang w:val="en-US"/>
+        </w:rPr>
+        <w:tab/>
+        <w:t>Nd</w:t>
+      </w:r>
+      <w:r>
+        <w:rPr>
+          <w:lang w:val="en-US"/>
+        </w:rPr>
+        <w:tab/>
+        <w:t>Pm</w:t>
+      </w:r>
+      <w:r>
+        <w:rPr>
+          <w:lang w:val="en-US"/>
+        </w:rPr>
+        <w:tab/>
+      </w:r>
+      <w:proofErr w:type="spellStart"/>
+      <w:r>
+        <w:rPr>
+          <w:lang w:val="en-US"/>
+        </w:rPr>
+        <w:t>Sm</w:t>
+      </w:r>
+      <w:proofErr w:type="spellEnd"/>
+      <w:r>
+        <w:rPr>
+          <w:lang w:val="en-US"/>
+        </w:rPr>
+        <w:tab/>
+        <w:t>Eu</w:t>
+      </w:r>
+      <w:r>
+        <w:rPr>
+          <w:lang w:val="en-US"/>
+        </w:rPr>
+        <w:tab/>
+      </w:r>
+      <w:proofErr w:type="spellStart"/>
+      <w:r>
+        <w:rPr>
+          <w:lang w:val="en-US"/>
+        </w:rPr>
+        <w:t>Gd</w:t>
+      </w:r>
+      <w:proofErr w:type="spellEnd"/>
+      <w:r>
+        <w:rPr>
+          <w:lang w:val="en-US"/>
+        </w:rPr>
+        <w:tab/>
+        <w:t>Tb</w:t>
+      </w:r>
+      <w:r>
+        <w:rPr>
+          <w:lang w:val="en-US"/>
+        </w:rPr>
+        <w:tab/>
+        <w:t>Dy</w:t>
+      </w:r>
+      <w:r>
+        <w:rPr>
+          <w:lang w:val="en-US"/>
+        </w:rPr>
+        <w:tab/>
+        <w:t>Ho</w:t>
+      </w:r>
+      <w:r>
+        <w:rPr>
+          <w:lang w:val="en-US"/>
+        </w:rPr>
+        <w:tab/>
+      </w:r>
+      <w:proofErr w:type="spellStart"/>
+      <w:r>
+        <w:rPr>
+          <w:lang w:val="en-US"/>
+        </w:rPr>
+        <w:t>Er</w:t>
+      </w:r>
+      <w:proofErr w:type="spellEnd"/>
+      <w:r>
+        <w:rPr>
+          <w:lang w:val="en-US"/>
+        </w:rPr>
+        <w:tab/>
+        <w:t>Tm</w:t>
+      </w:r>
+      <w:r>
+        <w:rPr>
+          <w:lang w:val="en-US"/>
+        </w:rPr>
+        <w:tab/>
+      </w:r>
+      <w:proofErr w:type="spellStart"/>
+      <w:r>
+        <w:rPr>
+          <w:lang w:val="en-US"/>
+        </w:rPr>
+        <w:t>Yb</w:t>
+      </w:r>
+      <w:proofErr w:type="spellEnd"/>
+      <w:r>
+        <w:rPr>
+          <w:lang w:val="en-US"/>
+        </w:rPr>
+        <w:tab/>
+        <w:t>Lu</w:t>
+      </w:r>
+      <w:r>
+        <w:rPr>
+          <w:lang w:val="en-US"/>
+        </w:rPr>
+        <w:tab/>
+        <w:t>.</w:t>
+      </w:r>
+    </w:p>
+    <w:p>
+      <w:pPr>
+        <w:rPr>
+          <w:lang w:val="en-US"/>
+        </w:rPr>
+      </w:pPr>
+      <w:r>
+        <w:rPr>
+          <w:lang w:val="en-US"/>
+        </w:rPr>
+        <w:t>.</w:t>
+      </w:r>
+      <w:r>
+        <w:rPr>
+          <w:lang w:val="en-US"/>
+        </w:rPr>
+        <w:tab/>
+        <w:t>.</w:t>
+      </w:r>
+      <w:r>
+        <w:rPr>
+          <w:lang w:val="en-US"/>
+        </w:rPr>
+        <w:tab/>
+        <w:t>.</w:t>
+      </w:r>
+      <w:r>
+        <w:rPr>
+          <w:lang w:val="en-US"/>
+        </w:rPr>
+        <w:tab/>
         <w:t>Th</w:t>
       </w:r>
       <w:r>
@@ -1190,8 +1428,15 @@
           <w:lang w:val="en-US"/>
         </w:rPr>
         <w:tab/>
+      </w:r>
+      <w:proofErr w:type="spellStart"/>
+      <w:r>
+        <w:rPr>
+          <w:lang w:val="en-US"/>
+        </w:rPr>
         <w:t>Cf</w:t>
       </w:r>
+      <w:proofErr w:type="spellEnd"/>
       <w:r>
         <w:rPr>
           <w:lang w:val="en-US"/>
@@ -1204,8 +1449,15 @@
           <w:lang w:val="en-US"/>
         </w:rPr>
         <w:tab/>
+      </w:r>
+      <w:proofErr w:type="spellStart"/>
+      <w:r>
+        <w:rPr>
+          <w:lang w:val="en-US"/>
+        </w:rPr>
         <w:t>Fm</w:t>
       </w:r>
+      <w:proofErr w:type="spellEnd"/>
       <w:r>
         <w:rPr>
           <w:lang w:val="en-US"/>
